--- a/do-pobrania/regulamin-konkursu-historycznego-o-majorze-dybowskim-i-innych-zolnierzach-wykletych.docx
+++ b/do-pobrania/regulamin-konkursu-historycznego-o-majorze-dybowskim-i-innych-zolnierzach-wykletych.docx
@@ -1330,304 +1330,216 @@
         </w:rPr>
         <w:t xml:space="preserve"> </w:t>
       </w:r>
+      <w:r>
+        <w:rPr>
+          <w:rFonts w:ascii="Times New Roman" w:hAnsi="Times New Roman"/>
+          <w:sz w:val="28"/>
+          <w:szCs w:val="28"/>
+        </w:rPr>
+        <w:t xml:space="preserve">zakładka nowości </w:t>
+      </w:r>
+      <w:r>
+        <w:rPr>
+          <w:rFonts w:ascii="Times New Roman" w:hAnsi="Times New Roman"/>
+          <w:sz w:val="28"/>
+          <w:szCs w:val="28"/>
+        </w:rPr>
+        <w:t>do dnia 26.05.2017-piątek.</w:t>
+      </w:r>
+    </w:p>
+    <w:p>
+      <w:pPr>
+        <w:jc w:val="both"/>
+        <w:rPr>
+          <w:rFonts w:ascii="Times New Roman" w:hAnsi="Times New Roman"/>
+          <w:b/>
+          <w:sz w:val="28"/>
+          <w:szCs w:val="28"/>
+        </w:rPr>
+      </w:pPr>
+      <w:r>
+        <w:rPr>
+          <w:rFonts w:ascii="Times New Roman" w:hAnsi="Times New Roman"/>
+          <w:b/>
+          <w:sz w:val="28"/>
+          <w:szCs w:val="28"/>
+        </w:rPr>
+        <w:t>VII. Nagrody</w:t>
+      </w:r>
+      <w:r>
+        <w:rPr>
+          <w:rFonts w:ascii="Times New Roman" w:hAnsi="Times New Roman"/>
+          <w:b/>
+          <w:sz w:val="28"/>
+          <w:szCs w:val="28"/>
+        </w:rPr>
+        <w:t xml:space="preserve"> dla najlepszych uczestników konkursu</w:t>
+      </w:r>
+      <w:r>
+        <w:rPr>
+          <w:rFonts w:ascii="Times New Roman" w:hAnsi="Times New Roman"/>
+          <w:b/>
+          <w:sz w:val="28"/>
+          <w:szCs w:val="28"/>
+        </w:rPr>
+        <w:t>.</w:t>
+      </w:r>
+      <w:r>
+        <w:rPr>
+          <w:rFonts w:ascii="Times New Roman" w:hAnsi="Times New Roman"/>
+          <w:b/>
+          <w:sz w:val="28"/>
+          <w:szCs w:val="28"/>
+        </w:rPr>
+        <w:t xml:space="preserve">                                                                                                                    </w:t>
+      </w:r>
+      <w:r>
+        <w:rPr>
+          <w:rFonts w:ascii="Times New Roman" w:hAnsi="Times New Roman"/>
+          <w:sz w:val="28"/>
+          <w:szCs w:val="28"/>
+        </w:rPr>
+        <w:t>1. Komisja Konkursowa przyzna nagrody</w:t>
+      </w:r>
+      <w:r>
+        <w:rPr>
+          <w:rFonts w:ascii="Times New Roman" w:hAnsi="Times New Roman"/>
+          <w:sz w:val="28"/>
+          <w:szCs w:val="28"/>
+        </w:rPr>
+        <w:t xml:space="preserve"> za osób, </w:t>
+      </w:r>
+      <w:r>
+        <w:rPr>
+          <w:rFonts w:ascii="Times New Roman" w:hAnsi="Times New Roman"/>
+          <w:sz w:val="28"/>
+          <w:szCs w:val="28"/>
+        </w:rPr>
+        <w:t xml:space="preserve">                                                        </w:t>
+      </w:r>
+      <w:r>
+        <w:rPr>
+          <w:rFonts w:ascii="Times New Roman" w:hAnsi="Times New Roman"/>
+          <w:sz w:val="28"/>
+          <w:szCs w:val="28"/>
+        </w:rPr>
+        <w:t>które w każdej grupie zajmą miejsca od I do X</w:t>
+      </w:r>
+      <w:r>
+        <w:rPr>
+          <w:rFonts w:ascii="Times New Roman" w:hAnsi="Times New Roman"/>
+          <w:sz w:val="28"/>
+          <w:szCs w:val="28"/>
+        </w:rPr>
+        <w:t>.</w:t>
+      </w:r>
+      <w:r>
+        <w:rPr>
+          <w:rFonts w:ascii="Times New Roman" w:hAnsi="Times New Roman"/>
+          <w:b/>
+          <w:sz w:val="28"/>
+          <w:szCs w:val="28"/>
+        </w:rPr>
+        <w:t xml:space="preserve">                                                                                                                       </w:t>
+      </w:r>
+      <w:r>
+        <w:rPr>
+          <w:rFonts w:ascii="Times New Roman" w:hAnsi="Times New Roman"/>
+          <w:sz w:val="28"/>
+          <w:szCs w:val="28"/>
+        </w:rPr>
+        <w:t>2.</w:t>
+      </w:r>
+      <w:r>
+        <w:rPr>
+          <w:rFonts w:ascii="Times New Roman" w:hAnsi="Times New Roman"/>
+          <w:sz w:val="28"/>
+          <w:szCs w:val="28"/>
+        </w:rPr>
+        <w:t xml:space="preserve"> We wszystkich </w:t>
+      </w:r>
+      <w:r>
+        <w:rPr>
+          <w:rFonts w:ascii="Times New Roman" w:hAnsi="Times New Roman"/>
+          <w:sz w:val="28"/>
+          <w:szCs w:val="28"/>
+        </w:rPr>
+        <w:t xml:space="preserve">grupach za </w:t>
+      </w:r>
+      <w:r>
+        <w:rPr>
+          <w:rFonts w:ascii="Times New Roman" w:hAnsi="Times New Roman"/>
+          <w:sz w:val="28"/>
+          <w:szCs w:val="28"/>
+        </w:rPr>
+        <w:t xml:space="preserve">miejsce I </w:t>
+      </w:r>
+      <w:r>
+        <w:rPr>
+          <w:rFonts w:ascii="Times New Roman" w:hAnsi="Times New Roman"/>
+          <w:sz w:val="28"/>
+          <w:szCs w:val="28"/>
+        </w:rPr>
+        <w:t>uczestnicy otrzymują</w:t>
+      </w:r>
+      <w:r>
+        <w:rPr>
+          <w:rFonts w:ascii="Times New Roman" w:hAnsi="Times New Roman"/>
+          <w:sz w:val="28"/>
+          <w:szCs w:val="28"/>
+        </w:rPr>
+        <w:t>:</w:t>
+      </w:r>
+      <w:r>
+        <w:rPr>
+          <w:rFonts w:ascii="Times New Roman" w:hAnsi="Times New Roman"/>
+          <w:sz w:val="28"/>
+          <w:szCs w:val="28"/>
+        </w:rPr>
+        <w:t xml:space="preserve"> upominek                   o wartości 350 zł i książki; za miejsce II upominek o wartości 250 zł                         i książki; za miejsce III upominek o wartości 150 zł i książki.</w:t>
+      </w:r>
+      <w:r>
+        <w:rPr>
+          <w:rFonts w:ascii="Times New Roman" w:hAnsi="Times New Roman"/>
+          <w:sz w:val="28"/>
+          <w:szCs w:val="28"/>
+        </w:rPr>
+        <w:t xml:space="preserve">   </w:t>
+      </w:r>
+      <w:r>
+        <w:rPr>
+          <w:rFonts w:ascii="Times New Roman" w:hAnsi="Times New Roman"/>
+          <w:sz w:val="28"/>
+          <w:szCs w:val="28"/>
+        </w:rPr>
+        <w:t xml:space="preserve">We wszystkich grupach </w:t>
+      </w:r>
+      <w:r>
+        <w:rPr>
+          <w:rFonts w:ascii="Times New Roman" w:hAnsi="Times New Roman"/>
+          <w:sz w:val="28"/>
+          <w:szCs w:val="28"/>
+        </w:rPr>
+        <w:t>za miej</w:t>
+      </w:r>
+      <w:r>
+        <w:rPr>
+          <w:rFonts w:ascii="Times New Roman" w:hAnsi="Times New Roman"/>
+          <w:sz w:val="28"/>
+          <w:szCs w:val="28"/>
+        </w:rPr>
+        <w:t xml:space="preserve">sca od IV do X </w:t>
+      </w:r>
+      <w:r>
+        <w:rPr>
+          <w:rFonts w:ascii="Times New Roman" w:hAnsi="Times New Roman"/>
+          <w:sz w:val="28"/>
+          <w:szCs w:val="28"/>
+        </w:rPr>
+        <w:t>uczestnik otrzymuje książkę</w:t>
+      </w:r>
       <w:bookmarkStart w:id="0" w:name="_GoBack"/>
       <w:bookmarkEnd w:id="0"/>
-      <w:r>
-        <w:rPr>
-          <w:rFonts w:ascii="Times New Roman" w:hAnsi="Times New Roman"/>
-          <w:sz w:val="28"/>
-          <w:szCs w:val="28"/>
-        </w:rPr>
-        <w:t xml:space="preserve">zakładka nowości </w:t>
-      </w:r>
-      <w:r>
-        <w:rPr>
-          <w:rFonts w:ascii="Times New Roman" w:hAnsi="Times New Roman"/>
-          <w:sz w:val="28"/>
-          <w:szCs w:val="28"/>
-        </w:rPr>
-        <w:t>do dnia 26.05.2017-piątek.</w:t>
-      </w:r>
-    </w:p>
-    <w:p>
-      <w:pPr>
-        <w:jc w:val="both"/>
-        <w:rPr>
-          <w:rFonts w:ascii="Times New Roman" w:hAnsi="Times New Roman"/>
-          <w:b/>
-          <w:sz w:val="28"/>
-          <w:szCs w:val="28"/>
-        </w:rPr>
-      </w:pPr>
-      <w:r>
-        <w:rPr>
-          <w:rFonts w:ascii="Times New Roman" w:hAnsi="Times New Roman"/>
-          <w:b/>
-          <w:sz w:val="28"/>
-          <w:szCs w:val="28"/>
-        </w:rPr>
-        <w:t>VII. Nagrody</w:t>
-      </w:r>
-      <w:r>
-        <w:rPr>
-          <w:rFonts w:ascii="Times New Roman" w:hAnsi="Times New Roman"/>
-          <w:b/>
-          <w:sz w:val="28"/>
-          <w:szCs w:val="28"/>
-        </w:rPr>
-        <w:t xml:space="preserve"> dla najlepszych uczestników konkursu</w:t>
-      </w:r>
-      <w:r>
-        <w:rPr>
-          <w:rFonts w:ascii="Times New Roman" w:hAnsi="Times New Roman"/>
-          <w:b/>
-          <w:sz w:val="28"/>
-          <w:szCs w:val="28"/>
-        </w:rPr>
-        <w:t>.</w:t>
-      </w:r>
-      <w:r>
-        <w:rPr>
-          <w:rFonts w:ascii="Times New Roman" w:hAnsi="Times New Roman"/>
-          <w:b/>
-          <w:sz w:val="28"/>
-          <w:szCs w:val="28"/>
-        </w:rPr>
-        <w:t xml:space="preserve">                                                                                                                    </w:t>
-      </w:r>
-      <w:r>
-        <w:rPr>
-          <w:rFonts w:ascii="Times New Roman" w:hAnsi="Times New Roman"/>
-          <w:sz w:val="28"/>
-          <w:szCs w:val="28"/>
-        </w:rPr>
-        <w:t>1. Komisja Konkursowa przyzna nagrody</w:t>
-      </w:r>
-      <w:r>
-        <w:rPr>
-          <w:rFonts w:ascii="Times New Roman" w:hAnsi="Times New Roman"/>
-          <w:sz w:val="28"/>
-          <w:szCs w:val="28"/>
-        </w:rPr>
-        <w:t xml:space="preserve"> za osób, </w:t>
-      </w:r>
-      <w:r>
-        <w:rPr>
-          <w:rFonts w:ascii="Times New Roman" w:hAnsi="Times New Roman"/>
-          <w:sz w:val="28"/>
-          <w:szCs w:val="28"/>
-        </w:rPr>
-        <w:t xml:space="preserve">                                                        </w:t>
-      </w:r>
-      <w:r>
-        <w:rPr>
-          <w:rFonts w:ascii="Times New Roman" w:hAnsi="Times New Roman"/>
-          <w:sz w:val="28"/>
-          <w:szCs w:val="28"/>
-        </w:rPr>
-        <w:t>które w każdej grupie zajmą miejsca od I do X</w:t>
-      </w:r>
-      <w:r>
-        <w:rPr>
-          <w:rFonts w:ascii="Times New Roman" w:hAnsi="Times New Roman"/>
-          <w:sz w:val="28"/>
-          <w:szCs w:val="28"/>
-        </w:rPr>
-        <w:t>.</w:t>
-      </w:r>
-      <w:r>
-        <w:rPr>
-          <w:rFonts w:ascii="Times New Roman" w:hAnsi="Times New Roman"/>
-          <w:b/>
-          <w:sz w:val="28"/>
-          <w:szCs w:val="28"/>
-        </w:rPr>
-        <w:t xml:space="preserve">                                                                                                                       </w:t>
-      </w:r>
-      <w:r>
-        <w:rPr>
-          <w:rFonts w:ascii="Times New Roman" w:hAnsi="Times New Roman"/>
-          <w:sz w:val="28"/>
-          <w:szCs w:val="28"/>
-        </w:rPr>
-        <w:t>2.</w:t>
-      </w:r>
-      <w:r>
-        <w:rPr>
-          <w:rFonts w:ascii="Times New Roman" w:hAnsi="Times New Roman"/>
-          <w:sz w:val="28"/>
-          <w:szCs w:val="28"/>
-        </w:rPr>
-        <w:t xml:space="preserve"> We wszystkich </w:t>
-      </w:r>
-      <w:r>
-        <w:rPr>
-          <w:rFonts w:ascii="Times New Roman" w:hAnsi="Times New Roman"/>
-          <w:sz w:val="28"/>
-          <w:szCs w:val="28"/>
-        </w:rPr>
-        <w:t xml:space="preserve">grupach za </w:t>
-      </w:r>
-      <w:r>
-        <w:rPr>
-          <w:rFonts w:ascii="Times New Roman" w:hAnsi="Times New Roman"/>
-          <w:sz w:val="28"/>
-          <w:szCs w:val="28"/>
-        </w:rPr>
-        <w:t>miejsca od I do III</w:t>
-      </w:r>
-      <w:r>
-        <w:rPr>
-          <w:rFonts w:ascii="Times New Roman" w:hAnsi="Times New Roman"/>
-          <w:sz w:val="28"/>
-          <w:szCs w:val="28"/>
-        </w:rPr>
-        <w:t xml:space="preserve"> uczestnicy otrzymują</w:t>
-      </w:r>
-      <w:r>
-        <w:rPr>
-          <w:rFonts w:ascii="Times New Roman" w:hAnsi="Times New Roman"/>
-          <w:sz w:val="28"/>
-          <w:szCs w:val="28"/>
-        </w:rPr>
-        <w:t>:</w:t>
-      </w:r>
-      <w:r>
-        <w:rPr>
-          <w:rFonts w:ascii="Times New Roman" w:hAnsi="Times New Roman"/>
-          <w:sz w:val="28"/>
-          <w:szCs w:val="28"/>
-        </w:rPr>
-        <w:t xml:space="preserve"> zróżnicowane n</w:t>
-      </w:r>
-      <w:r>
-        <w:rPr>
-          <w:rFonts w:ascii="Times New Roman" w:hAnsi="Times New Roman"/>
-          <w:sz w:val="28"/>
-          <w:szCs w:val="28"/>
-        </w:rPr>
-        <w:t>agr</w:t>
-      </w:r>
-      <w:r>
-        <w:rPr>
-          <w:rFonts w:ascii="Times New Roman" w:hAnsi="Times New Roman"/>
-          <w:sz w:val="28"/>
-          <w:szCs w:val="28"/>
-        </w:rPr>
-        <w:t xml:space="preserve">ody książkowe </w:t>
-      </w:r>
-      <w:r>
-        <w:rPr>
-          <w:rFonts w:ascii="Times New Roman" w:hAnsi="Times New Roman"/>
-          <w:sz w:val="28"/>
-          <w:szCs w:val="28"/>
-        </w:rPr>
-        <w:t xml:space="preserve"> </w:t>
-      </w:r>
-      <w:r>
-        <w:rPr>
-          <w:rFonts w:ascii="Times New Roman" w:hAnsi="Times New Roman"/>
-          <w:sz w:val="28"/>
-          <w:szCs w:val="28"/>
-        </w:rPr>
-        <w:t>i jednakowe upominki</w:t>
-      </w:r>
-      <w:r>
-        <w:rPr>
-          <w:rFonts w:ascii="Times New Roman" w:hAnsi="Times New Roman"/>
-          <w:sz w:val="28"/>
-          <w:szCs w:val="28"/>
-        </w:rPr>
-        <w:t xml:space="preserve"> za każde miejsce</w:t>
-      </w:r>
-      <w:r>
-        <w:rPr>
-          <w:rFonts w:ascii="Times New Roman" w:hAnsi="Times New Roman"/>
-          <w:sz w:val="28"/>
-          <w:szCs w:val="28"/>
-        </w:rPr>
-        <w:t xml:space="preserve">. </w:t>
-      </w:r>
-      <w:r>
-        <w:rPr>
-          <w:rFonts w:ascii="Times New Roman" w:hAnsi="Times New Roman"/>
-          <w:sz w:val="28"/>
-          <w:szCs w:val="28"/>
-        </w:rPr>
-        <w:t xml:space="preserve">                </w:t>
-      </w:r>
-      <w:r>
-        <w:rPr>
-          <w:rFonts w:ascii="Times New Roman" w:hAnsi="Times New Roman"/>
-          <w:sz w:val="28"/>
-          <w:szCs w:val="28"/>
-        </w:rPr>
-        <w:t xml:space="preserve">We wszystkich grupach </w:t>
-      </w:r>
-      <w:r>
-        <w:rPr>
-          <w:rFonts w:ascii="Times New Roman" w:hAnsi="Times New Roman"/>
-          <w:sz w:val="28"/>
-          <w:szCs w:val="28"/>
-        </w:rPr>
-        <w:t>za miej</w:t>
-      </w:r>
-      <w:r>
-        <w:rPr>
-          <w:rFonts w:ascii="Times New Roman" w:hAnsi="Times New Roman"/>
-          <w:sz w:val="28"/>
-          <w:szCs w:val="28"/>
-        </w:rPr>
-        <w:t xml:space="preserve">sca od IV do X </w:t>
-      </w:r>
-      <w:r>
-        <w:rPr>
-          <w:rFonts w:ascii="Times New Roman" w:hAnsi="Times New Roman"/>
-          <w:sz w:val="28"/>
-          <w:szCs w:val="28"/>
-        </w:rPr>
-        <w:t>n</w:t>
-      </w:r>
-      <w:r>
-        <w:rPr>
-          <w:rFonts w:ascii="Times New Roman" w:hAnsi="Times New Roman"/>
-          <w:sz w:val="28"/>
-          <w:szCs w:val="28"/>
-        </w:rPr>
-        <w:t xml:space="preserve">agrodami </w:t>
-      </w:r>
-      <w:r>
-        <w:rPr>
-          <w:rFonts w:ascii="Times New Roman" w:hAnsi="Times New Roman"/>
-          <w:sz w:val="28"/>
-          <w:szCs w:val="28"/>
-        </w:rPr>
-        <w:t xml:space="preserve">                                           </w:t>
-      </w:r>
-      <w:r>
-        <w:rPr>
-          <w:rFonts w:ascii="Times New Roman" w:hAnsi="Times New Roman"/>
-          <w:sz w:val="28"/>
-          <w:szCs w:val="28"/>
-        </w:rPr>
-        <w:t xml:space="preserve">są: </w:t>
-      </w:r>
-      <w:r>
-        <w:rPr>
-          <w:rFonts w:ascii="Times New Roman" w:hAnsi="Times New Roman"/>
-          <w:sz w:val="28"/>
-          <w:szCs w:val="28"/>
-        </w:rPr>
-        <w:t>jednakowe  upominki</w:t>
-      </w:r>
-      <w:r>
-        <w:rPr>
-          <w:rFonts w:ascii="Times New Roman" w:hAnsi="Times New Roman"/>
-          <w:sz w:val="28"/>
-          <w:szCs w:val="28"/>
-        </w:rPr>
-        <w:t xml:space="preserve"> za każde miejsce</w:t>
-      </w:r>
       <w:r>
         <w:rPr>
           <w:rFonts w:ascii="Times New Roman" w:hAnsi="Times New Roman"/>
@@ -2266,6 +2178,7 @@
   <w:style w:type="character" w:default="1" w:styleId="Domylnaczcionkaakapitu">
     <w:name w:val="Default Paragraph Font"/>
     <w:uiPriority w:val="1"/>
+    <w:semiHidden/>
     <w:unhideWhenUsed/>
   </w:style>
   <w:style w:type="table" w:default="1" w:styleId="Standardowy">
@@ -2511,6 +2424,7 @@
   <w:style w:type="character" w:default="1" w:styleId="Domylnaczcionkaakapitu">
     <w:name w:val="Default Paragraph Font"/>
     <w:uiPriority w:val="1"/>
+    <w:semiHidden/>
     <w:unhideWhenUsed/>
   </w:style>
   <w:style w:type="table" w:default="1" w:styleId="Standardowy">

--- a/do-pobrania/regulamin-konkursu-historycznego-o-majorze-dybowskim-i-innych-zolnierzach-wykletych.docx
+++ b/do-pobrania/regulamin-konkursu-historycznego-o-majorze-dybowskim-i-innych-zolnierzach-wykletych.docx
@@ -1496,50 +1496,144 @@
           <w:sz w:val="28"/>
           <w:szCs w:val="28"/>
         </w:rPr>
-        <w:t xml:space="preserve"> upominek                   o wartości 350 zł i książki; za miejsce II upominek o wartości 250 zł                         i książki; za miejsce III upominek o wartości 150 zł i książki.</w:t>
-      </w:r>
-      <w:r>
-        <w:rPr>
-          <w:rFonts w:ascii="Times New Roman" w:hAnsi="Times New Roman"/>
-          <w:sz w:val="28"/>
-          <w:szCs w:val="28"/>
-        </w:rPr>
-        <w:t xml:space="preserve">   </w:t>
-      </w:r>
-      <w:r>
-        <w:rPr>
-          <w:rFonts w:ascii="Times New Roman" w:hAnsi="Times New Roman"/>
-          <w:sz w:val="28"/>
-          <w:szCs w:val="28"/>
-        </w:rPr>
-        <w:t xml:space="preserve">We wszystkich grupach </w:t>
-      </w:r>
-      <w:r>
-        <w:rPr>
-          <w:rFonts w:ascii="Times New Roman" w:hAnsi="Times New Roman"/>
-          <w:sz w:val="28"/>
-          <w:szCs w:val="28"/>
-        </w:rPr>
-        <w:t>za miej</w:t>
-      </w:r>
-      <w:r>
-        <w:rPr>
-          <w:rFonts w:ascii="Times New Roman" w:hAnsi="Times New Roman"/>
-          <w:sz w:val="28"/>
-          <w:szCs w:val="28"/>
-        </w:rPr>
-        <w:t xml:space="preserve">sca od IV do X </w:t>
-      </w:r>
-      <w:r>
-        <w:rPr>
-          <w:rFonts w:ascii="Times New Roman" w:hAnsi="Times New Roman"/>
-          <w:sz w:val="28"/>
-          <w:szCs w:val="28"/>
-        </w:rPr>
-        <w:t>uczestnik otrzymuje książkę</w:t>
+        <w:t xml:space="preserve"> upominek</w:t>
+      </w:r>
+      <w:r>
+        <w:rPr>
+          <w:rFonts w:ascii="Times New Roman" w:hAnsi="Times New Roman"/>
+          <w:sz w:val="28"/>
+          <w:szCs w:val="28"/>
+        </w:rPr>
+        <w:t xml:space="preserve">-kartę prezentową salonu </w:t>
+      </w:r>
+      <w:proofErr w:type="spellStart"/>
+      <w:r>
+        <w:rPr>
+          <w:rFonts w:ascii="Times New Roman" w:hAnsi="Times New Roman"/>
+          <w:sz w:val="28"/>
+          <w:szCs w:val="28"/>
+        </w:rPr>
+        <w:t>EMPiK</w:t>
+      </w:r>
+      <w:proofErr w:type="spellEnd"/>
+      <w:r>
+        <w:rPr>
+          <w:rFonts w:ascii="Times New Roman" w:hAnsi="Times New Roman"/>
+          <w:sz w:val="28"/>
+          <w:szCs w:val="28"/>
+        </w:rPr>
+        <w:t xml:space="preserve">  o wartości 350 zł i książki; za miejsce II upominek</w:t>
+      </w:r>
+      <w:r>
+        <w:rPr>
+          <w:rFonts w:ascii="Times New Roman" w:hAnsi="Times New Roman"/>
+          <w:sz w:val="28"/>
+          <w:szCs w:val="28"/>
+        </w:rPr>
+        <w:t xml:space="preserve">-kartę prezentową salonu </w:t>
+      </w:r>
+      <w:proofErr w:type="spellStart"/>
+      <w:r>
+        <w:rPr>
+          <w:rFonts w:ascii="Times New Roman" w:hAnsi="Times New Roman"/>
+          <w:sz w:val="28"/>
+          <w:szCs w:val="28"/>
+        </w:rPr>
+        <w:t>EMPiK</w:t>
+      </w:r>
+      <w:proofErr w:type="spellEnd"/>
+      <w:r>
+        <w:rPr>
+          <w:rFonts w:ascii="Times New Roman" w:hAnsi="Times New Roman"/>
+          <w:sz w:val="28"/>
+          <w:szCs w:val="28"/>
+        </w:rPr>
+        <w:t xml:space="preserve"> o wartości</w:t>
+      </w:r>
+      <w:r>
+        <w:rPr>
+          <w:rFonts w:ascii="Times New Roman" w:hAnsi="Times New Roman"/>
+          <w:sz w:val="28"/>
+          <w:szCs w:val="28"/>
+        </w:rPr>
+        <w:t xml:space="preserve"> 250 zł </w:t>
+      </w:r>
+      <w:r>
+        <w:rPr>
+          <w:rFonts w:ascii="Times New Roman" w:hAnsi="Times New Roman"/>
+          <w:sz w:val="28"/>
+          <w:szCs w:val="28"/>
+        </w:rPr>
+        <w:t>i książki; za miejsce III upominek o wartości 150 zł</w:t>
+      </w:r>
+      <w:r>
+        <w:rPr>
+          <w:rFonts w:ascii="Times New Roman" w:hAnsi="Times New Roman"/>
+          <w:sz w:val="28"/>
+          <w:szCs w:val="28"/>
+        </w:rPr>
+        <w:t xml:space="preserve">-kartę prezentową salonu </w:t>
+      </w:r>
+      <w:proofErr w:type="spellStart"/>
+      <w:r>
+        <w:rPr>
+          <w:rFonts w:ascii="Times New Roman" w:hAnsi="Times New Roman"/>
+          <w:sz w:val="28"/>
+          <w:szCs w:val="28"/>
+        </w:rPr>
+        <w:t>EMPiK</w:t>
       </w:r>
       <w:bookmarkStart w:id="0" w:name="_GoBack"/>
       <w:bookmarkEnd w:id="0"/>
+      <w:proofErr w:type="spellEnd"/>
+      <w:r>
+        <w:rPr>
+          <w:rFonts w:ascii="Times New Roman" w:hAnsi="Times New Roman"/>
+          <w:sz w:val="28"/>
+          <w:szCs w:val="28"/>
+        </w:rPr>
+        <w:t xml:space="preserve"> i książki.</w:t>
+      </w:r>
+      <w:r>
+        <w:rPr>
+          <w:rFonts w:ascii="Times New Roman" w:hAnsi="Times New Roman"/>
+          <w:sz w:val="28"/>
+          <w:szCs w:val="28"/>
+        </w:rPr>
+        <w:t xml:space="preserve">   </w:t>
+      </w:r>
+      <w:r>
+        <w:rPr>
+          <w:rFonts w:ascii="Times New Roman" w:hAnsi="Times New Roman"/>
+          <w:sz w:val="28"/>
+          <w:szCs w:val="28"/>
+        </w:rPr>
+        <w:t xml:space="preserve">We wszystkich grupach </w:t>
+      </w:r>
+      <w:r>
+        <w:rPr>
+          <w:rFonts w:ascii="Times New Roman" w:hAnsi="Times New Roman"/>
+          <w:sz w:val="28"/>
+          <w:szCs w:val="28"/>
+        </w:rPr>
+        <w:t>za miej</w:t>
+      </w:r>
+      <w:r>
+        <w:rPr>
+          <w:rFonts w:ascii="Times New Roman" w:hAnsi="Times New Roman"/>
+          <w:sz w:val="28"/>
+          <w:szCs w:val="28"/>
+        </w:rPr>
+        <w:t xml:space="preserve">sca od IV do X </w:t>
+      </w:r>
+      <w:r>
+        <w:rPr>
+          <w:rFonts w:ascii="Times New Roman" w:hAnsi="Times New Roman"/>
+          <w:sz w:val="28"/>
+          <w:szCs w:val="28"/>
+        </w:rPr>
+        <w:t>uczestnik otrzymuje książkę</w:t>
+      </w:r>
       <w:r>
         <w:rPr>
           <w:rFonts w:ascii="Times New Roman" w:hAnsi="Times New Roman"/>
